--- a/praticaweb/modelli/SUE_COMUNICAZIONE INTEGRAZIONE INSUFFICIENTE-2.docx
+++ b/praticaweb/modelli/SUE_COMUNICAZIONE INTEGRAZIONE INSUFFICIENTE-2.docx
@@ -991,17 +991,7 @@
           <w:sz w:val="22"/>
           <w:szCs w:val="22"/>
         </w:rPr>
-        <w:t xml:space="preserve"> –- Oper</w:t>
-      </w:r>
-      <w:bookmarkStart w:id="0" w:name="_GoBack"/>
-      <w:bookmarkEnd w:id="0"/>
-      <w:r>
-        <w:rPr>
-          <w:rFonts w:ascii="Arial" w:hAnsi="Arial" w:cs="Arial"/>
-          <w:sz w:val="22"/>
-          <w:szCs w:val="22"/>
-        </w:rPr>
-        <w:t xml:space="preserve">e: [oggetto] in [ubicazione]. </w:t>
+        <w:t xml:space="preserve"> –- Opere: [oggetto] in [ubicazione]. </w:t>
       </w:r>
       <w:r>
         <w:rPr>
@@ -1221,9 +1211,8 @@
           <w:sz w:val="22"/>
           <w:szCs w:val="22"/>
         </w:rPr>
-        <w:t xml:space="preserve"> ed i termini previsti dall'art. 146 del </w:t>
-      </w:r>
-      <w:proofErr w:type="spellStart"/>
+        <w:t xml:space="preserve"> ed i termini previsti </w:t>
+      </w:r>
       <w:r>
         <w:rPr>
           <w:rFonts w:ascii="Arial" w:hAnsi="Arial" w:cs="Arial"/>
@@ -1231,9 +1220,10 @@
           <w:sz w:val="22"/>
           <w:szCs w:val="22"/>
         </w:rPr>
-        <w:t>D.lgs</w:t>
-      </w:r>
-      <w:proofErr w:type="spellEnd"/>
+        <w:t>dalle norme</w:t>
+      </w:r>
+      <w:bookmarkStart w:id="0" w:name="_GoBack"/>
+      <w:bookmarkEnd w:id="0"/>
       <w:r>
         <w:rPr>
           <w:rFonts w:ascii="Arial" w:hAnsi="Arial" w:cs="Arial"/>
@@ -1241,7 +1231,7 @@
           <w:sz w:val="22"/>
           <w:szCs w:val="22"/>
         </w:rPr>
-        <w:t xml:space="preserve"> n. 42 del 22 gennaio 2004 e ss.mm, decorreranno nuovamente per intero dalla data della presentazione di adeguata documentazione richiesta.</w:t>
+        <w:t>, decorreranno nuovamente per intero dalla data della presentazione di adeguata documentazione richiesta.</w:t>
       </w:r>
     </w:p>
     <w:p>
@@ -1343,7 +1333,7 @@
           <w:sz w:val="22"/>
           <w:szCs w:val="22"/>
         </w:rPr>
-        <w:t>24 gennaio 2017</w:t>
+        <w:t>12 giugno 2017</w:t>
       </w:r>
       <w:r>
         <w:rPr>
@@ -2577,7 +2567,7 @@
   <a:extraClrSchemeLst/>
   <a:extLst>
     <a:ext uri="{05A4C25C-085E-4340-85A3-A5531E510DB2}">
-      <thm15:themeFamily xmlns:thm15="http://schemas.microsoft.com/office/thememl/2012/main" xmlns="" name="Office Theme" id="{62F939B6-93AF-4DB8-9C6B-D6C7DFDC589F}" vid="{4A3C46E8-61CC-4603-A589-7422A47A8E4A}"/>
+      <thm15:themeFamily xmlns="" xmlns:thm15="http://schemas.microsoft.com/office/thememl/2012/main" name="Office Theme" id="{62F939B6-93AF-4DB8-9C6B-D6C7DFDC589F}" vid="{4A3C46E8-61CC-4603-A589-7422A47A8E4A}"/>
     </a:ext>
   </a:extLst>
 </a:theme>
@@ -2588,7 +2578,7 @@
 </file>
 
 <file path=customXml/itemProps1.xml><?xml version="1.0" encoding="utf-8"?>
-<ds:datastoreItem xmlns:ds="http://schemas.openxmlformats.org/officeDocument/2006/customXml" ds:itemID="{B8840082-0790-4436-94C5-C6E74EEAF5EB}">
+<ds:datastoreItem xmlns:ds="http://schemas.openxmlformats.org/officeDocument/2006/customXml" ds:itemID="{32CC264D-2486-4F75-8494-BC91BF5420A1}">
   <ds:schemaRefs>
     <ds:schemaRef ds:uri="http://schemas.openxmlformats.org/officeDocument/2006/bibliography"/>
   </ds:schemaRefs>
